--- a/dz1/DZ1.docx
+++ b/dz1/DZ1.docx
@@ -1457,7 +1457,6 @@
       <w:pPr>
         <w:spacing w:line="360" w:lineRule="auto"/>
         <w:ind w:firstLine="720" w:firstLineChars="0"/>
-        <m:rPr/>
         <w:rPr>
           <w:rFonts w:hint="default" w:hAnsi="Cambria Math" w:cs="Times New Roman"/>
           <w:i w:val="0"/>
@@ -1549,13 +1548,12 @@
         <w:spacing w:line="360" w:lineRule="auto"/>
         <w:jc w:val="center"/>
       </w:pPr>
-      <w:bookmarkStart w:id="0" w:name="_GoBack"/>
       <w:r>
         <w:drawing>
           <wp:inline distT="0" distB="0" distL="114300" distR="114300">
-            <wp:extent cx="3868420" cy="4350385"/>
-            <wp:effectExtent l="0" t="0" r="17780" b="12065"/>
-            <wp:docPr id="22" name="Изображение 17"/>
+            <wp:extent cx="3552190" cy="5728335"/>
+            <wp:effectExtent l="0" t="0" r="10160" b="5715"/>
+            <wp:docPr id="4" name="Изображение 2"/>
             <wp:cNvGraphicFramePr>
               <a:graphicFrameLocks xmlns:a="http://schemas.openxmlformats.org/drawingml/2006/main" noChangeAspect="1"/>
             </wp:cNvGraphicFramePr>
@@ -1563,7 +1561,7 @@
               <a:graphicData uri="http://schemas.openxmlformats.org/drawingml/2006/picture">
                 <pic:pic xmlns:pic="http://schemas.openxmlformats.org/drawingml/2006/picture">
                   <pic:nvPicPr>
-                    <pic:cNvPr id="22" name="Изображение 17"/>
+                    <pic:cNvPr id="4" name="Изображение 2"/>
                     <pic:cNvPicPr>
                       <a:picLocks noChangeAspect="1"/>
                     </pic:cNvPicPr>
@@ -1577,7 +1575,7 @@
                   <pic:spPr>
                     <a:xfrm>
                       <a:off x="0" y="0"/>
-                      <a:ext cx="3868420" cy="4350385"/>
+                      <a:ext cx="3552190" cy="5728335"/>
                     </a:xfrm>
                     <a:prstGeom prst="rect">
                       <a:avLst/>
@@ -1593,6 +1591,7 @@
           </wp:inline>
         </w:drawing>
       </w:r>
+      <w:bookmarkStart w:id="0" w:name="_GoBack"/>
       <w:bookmarkEnd w:id="0"/>
     </w:p>
     <w:p>
@@ -7764,105 +7763,7 @@
           <w:shd w:val="clear" w:fill="FFFFFF"/>
           <w:lang w:val="en-US" w:eastAsia="zh-CN" w:bidi="ar"/>
         </w:rPr>
-        <w:t>mov</w:t>
-      </w:r>
-      <w:r>
-        <w:rPr>
-          <w:rFonts w:hint="default" w:ascii="Consolas" w:hAnsi="Consolas" w:eastAsia="Consolas" w:cs="Consolas"/>
-          <w:b w:val="0"/>
-          <w:bCs w:val="0"/>
-          <w:color w:val="24292E"/>
-          <w:kern w:val="0"/>
-          <w:sz w:val="20"/>
-          <w:szCs w:val="20"/>
-          <w:shd w:val="clear" w:fill="FFFFFF"/>
-          <w:lang w:val="en-US" w:eastAsia="zh-CN" w:bidi="ar"/>
-        </w:rPr>
-        <w:t xml:space="preserve"> </w:t>
-      </w:r>
-      <w:r>
-        <w:rPr>
-          <w:rFonts w:hint="default" w:ascii="Consolas" w:hAnsi="Consolas" w:eastAsia="Consolas" w:cs="Consolas"/>
-          <w:b w:val="0"/>
-          <w:bCs w:val="0"/>
-          <w:color w:val="005CC5"/>
-          <w:kern w:val="0"/>
-          <w:sz w:val="20"/>
-          <w:szCs w:val="20"/>
-          <w:shd w:val="clear" w:fill="FFFFFF"/>
-          <w:lang w:val="en-US" w:eastAsia="zh-CN" w:bidi="ar"/>
-        </w:rPr>
-        <w:t>al</w:t>
-      </w:r>
-      <w:r>
-        <w:rPr>
-          <w:rFonts w:hint="default" w:ascii="Consolas" w:hAnsi="Consolas" w:eastAsia="Consolas" w:cs="Consolas"/>
-          <w:b w:val="0"/>
-          <w:bCs w:val="0"/>
-          <w:color w:val="24292E"/>
-          <w:kern w:val="0"/>
-          <w:sz w:val="20"/>
-          <w:szCs w:val="20"/>
-          <w:shd w:val="clear" w:fill="FFFFFF"/>
-          <w:lang w:val="en-US" w:eastAsia="zh-CN" w:bidi="ar"/>
-        </w:rPr>
-        <w:t>, [</w:t>
-      </w:r>
-      <w:r>
-        <w:rPr>
-          <w:rFonts w:hint="default" w:ascii="Consolas" w:hAnsi="Consolas" w:eastAsia="Consolas" w:cs="Consolas"/>
-          <w:b w:val="0"/>
-          <w:bCs w:val="0"/>
-          <w:color w:val="005CC5"/>
-          <w:kern w:val="0"/>
-          <w:sz w:val="20"/>
-          <w:szCs w:val="20"/>
-          <w:shd w:val="clear" w:fill="FFFFFF"/>
-          <w:lang w:val="en-US" w:eastAsia="zh-CN" w:bidi="ar"/>
-        </w:rPr>
-        <w:t>rsp</w:t>
-      </w:r>
-      <w:r>
-        <w:rPr>
-          <w:rFonts w:hint="default" w:ascii="Consolas" w:hAnsi="Consolas" w:eastAsia="Consolas" w:cs="Consolas"/>
-          <w:b w:val="0"/>
-          <w:bCs w:val="0"/>
-          <w:color w:val="24292E"/>
-          <w:kern w:val="0"/>
-          <w:sz w:val="20"/>
-          <w:szCs w:val="20"/>
-          <w:shd w:val="clear" w:fill="FFFFFF"/>
-          <w:lang w:val="en-US" w:eastAsia="zh-CN" w:bidi="ar"/>
-        </w:rPr>
-        <w:t xml:space="preserve"> + </w:t>
-      </w:r>
-      <w:r>
-        <w:rPr>
-          <w:rFonts w:hint="default" w:ascii="Consolas" w:hAnsi="Consolas" w:eastAsia="Consolas" w:cs="Consolas"/>
-          <w:b w:val="0"/>
-          <w:bCs w:val="0"/>
-          <w:color w:val="005CC5"/>
-          <w:kern w:val="0"/>
-          <w:sz w:val="20"/>
-          <w:szCs w:val="20"/>
-          <w:shd w:val="clear" w:fill="FFFFFF"/>
-          <w:lang w:val="en-US" w:eastAsia="zh-CN" w:bidi="ar"/>
-        </w:rPr>
-        <w:t>rcx</w:t>
-      </w:r>
-      <w:r>
-        <w:rPr>
-          <w:rFonts w:hint="default" w:ascii="Consolas" w:hAnsi="Consolas" w:eastAsia="Consolas" w:cs="Consolas"/>
-          <w:b w:val="0"/>
-          <w:bCs w:val="0"/>
-          <w:color w:val="24292E"/>
-          <w:kern w:val="0"/>
-          <w:sz w:val="20"/>
-          <w:szCs w:val="20"/>
-          <w:shd w:val="clear" w:fill="FFFFFF"/>
-          <w:lang w:val="en-US" w:eastAsia="zh-CN" w:bidi="ar"/>
-        </w:rPr>
-        <w:t>]</w:t>
+        <w:t>movsb</w:t>
       </w:r>
     </w:p>
     <w:p>
@@ -7914,7 +7815,21 @@
           <w:shd w:val="clear" w:fill="FFFFFF"/>
           <w:lang w:val="en-US" w:eastAsia="zh-CN" w:bidi="ar"/>
         </w:rPr>
-        <w:t>movsb</w:t>
+        <w:t>jmp</w:t>
+      </w:r>
+      <w:r>
+        <w:rPr>
+          <w:rFonts w:hint="default" w:ascii="Consolas" w:hAnsi="Consolas" w:eastAsia="Consolas" w:cs="Consolas"/>
+          <w:b w:val="0"/>
+          <w:bCs w:val="0"/>
+          <w:color w:val="24292E"/>
+          <w:kern w:val="0"/>
+          <w:sz w:val="20"/>
+          <w:szCs w:val="20"/>
+          <w:shd w:val="clear" w:fill="FFFFFF"/>
+          <w:lang w:val="en-US" w:eastAsia="zh-CN" w:bidi="ar"/>
+        </w:rPr>
+        <w:t xml:space="preserve"> continue_not_space</w:t>
       </w:r>
     </w:p>
     <w:p>
@@ -7952,35 +7867,21 @@
           <w:shd w:val="clear" w:fill="FFFFFF"/>
           <w:lang w:val="en-US" w:eastAsia="zh-CN" w:bidi="ar"/>
         </w:rPr>
-        <w:t xml:space="preserve">                </w:t>
-      </w:r>
-      <w:r>
-        <w:rPr>
-          <w:rFonts w:hint="default" w:ascii="Consolas" w:hAnsi="Consolas" w:eastAsia="Consolas" w:cs="Consolas"/>
-          <w:b w:val="0"/>
-          <w:bCs w:val="0"/>
-          <w:color w:val="D73A49"/>
-          <w:kern w:val="0"/>
-          <w:sz w:val="20"/>
-          <w:szCs w:val="20"/>
-          <w:shd w:val="clear" w:fill="FFFFFF"/>
-          <w:lang w:val="en-US" w:eastAsia="zh-CN" w:bidi="ar"/>
-        </w:rPr>
-        <w:t>jmp</w:t>
-      </w:r>
-      <w:r>
-        <w:rPr>
-          <w:rFonts w:hint="default" w:ascii="Consolas" w:hAnsi="Consolas" w:eastAsia="Consolas" w:cs="Consolas"/>
-          <w:b w:val="0"/>
-          <w:bCs w:val="0"/>
-          <w:color w:val="24292E"/>
-          <w:kern w:val="0"/>
-          <w:sz w:val="20"/>
-          <w:szCs w:val="20"/>
-          <w:shd w:val="clear" w:fill="FFFFFF"/>
-          <w:lang w:val="en-US" w:eastAsia="zh-CN" w:bidi="ar"/>
-        </w:rPr>
-        <w:t xml:space="preserve"> continue_not_space</w:t>
+        <w:t xml:space="preserve">            </w:t>
+      </w:r>
+      <w:r>
+        <w:rPr>
+          <w:rFonts w:hint="default" w:ascii="Consolas" w:hAnsi="Consolas" w:eastAsia="Consolas" w:cs="Consolas"/>
+          <w:b w:val="0"/>
+          <w:bCs w:val="0"/>
+          <w:color w:val="6F42C1"/>
+          <w:kern w:val="0"/>
+          <w:sz w:val="20"/>
+          <w:szCs w:val="20"/>
+          <w:shd w:val="clear" w:fill="FFFFFF"/>
+          <w:lang w:val="en-US" w:eastAsia="zh-CN" w:bidi="ar"/>
+        </w:rPr>
+        <w:t>even:</w:t>
       </w:r>
     </w:p>
     <w:p>
@@ -8018,21 +7919,77 @@
           <w:shd w:val="clear" w:fill="FFFFFF"/>
           <w:lang w:val="en-US" w:eastAsia="zh-CN" w:bidi="ar"/>
         </w:rPr>
-        <w:t xml:space="preserve">            </w:t>
-      </w:r>
-      <w:r>
-        <w:rPr>
-          <w:rFonts w:hint="default" w:ascii="Consolas" w:hAnsi="Consolas" w:eastAsia="Consolas" w:cs="Consolas"/>
-          <w:b w:val="0"/>
-          <w:bCs w:val="0"/>
-          <w:color w:val="6F42C1"/>
-          <w:kern w:val="0"/>
-          <w:sz w:val="20"/>
-          <w:szCs w:val="20"/>
-          <w:shd w:val="clear" w:fill="FFFFFF"/>
-          <w:lang w:val="en-US" w:eastAsia="zh-CN" w:bidi="ar"/>
-        </w:rPr>
-        <w:t>even:</w:t>
+        <w:t xml:space="preserve">                </w:t>
+      </w:r>
+      <w:r>
+        <w:rPr>
+          <w:rFonts w:hint="default" w:ascii="Consolas" w:hAnsi="Consolas" w:eastAsia="Consolas" w:cs="Consolas"/>
+          <w:b w:val="0"/>
+          <w:bCs w:val="0"/>
+          <w:color w:val="D73A49"/>
+          <w:kern w:val="0"/>
+          <w:sz w:val="20"/>
+          <w:szCs w:val="20"/>
+          <w:shd w:val="clear" w:fill="FFFFFF"/>
+          <w:lang w:val="en-US" w:eastAsia="zh-CN" w:bidi="ar"/>
+        </w:rPr>
+        <w:t>xor</w:t>
+      </w:r>
+      <w:r>
+        <w:rPr>
+          <w:rFonts w:hint="default" w:ascii="Consolas" w:hAnsi="Consolas" w:eastAsia="Consolas" w:cs="Consolas"/>
+          <w:b w:val="0"/>
+          <w:bCs w:val="0"/>
+          <w:color w:val="24292E"/>
+          <w:kern w:val="0"/>
+          <w:sz w:val="20"/>
+          <w:szCs w:val="20"/>
+          <w:shd w:val="clear" w:fill="FFFFFF"/>
+          <w:lang w:val="en-US" w:eastAsia="zh-CN" w:bidi="ar"/>
+        </w:rPr>
+        <w:t xml:space="preserve"> </w:t>
+      </w:r>
+      <w:r>
+        <w:rPr>
+          <w:rFonts w:hint="default" w:ascii="Consolas" w:hAnsi="Consolas" w:eastAsia="Consolas" w:cs="Consolas"/>
+          <w:b w:val="0"/>
+          <w:bCs w:val="0"/>
+          <w:color w:val="005CC5"/>
+          <w:kern w:val="0"/>
+          <w:sz w:val="20"/>
+          <w:szCs w:val="20"/>
+          <w:shd w:val="clear" w:fill="FFFFFF"/>
+          <w:lang w:val="en-US" w:eastAsia="zh-CN" w:bidi="ar"/>
+        </w:rPr>
+        <w:t>rax</w:t>
+      </w:r>
+      <w:r>
+        <w:rPr>
+          <w:rFonts w:hint="default" w:ascii="Consolas" w:hAnsi="Consolas" w:eastAsia="Consolas" w:cs="Consolas"/>
+          <w:b w:val="0"/>
+          <w:bCs w:val="0"/>
+          <w:color w:val="24292E"/>
+          <w:kern w:val="0"/>
+          <w:sz w:val="20"/>
+          <w:szCs w:val="20"/>
+          <w:shd w:val="clear" w:fill="FFFFFF"/>
+          <w:lang w:val="en-US" w:eastAsia="zh-CN" w:bidi="ar"/>
+        </w:rPr>
+        <w:t xml:space="preserve">, </w:t>
+      </w:r>
+      <w:r>
+        <w:rPr>
+          <w:rFonts w:hint="default" w:ascii="Consolas" w:hAnsi="Consolas" w:eastAsia="Consolas" w:cs="Consolas"/>
+          <w:b w:val="0"/>
+          <w:bCs w:val="0"/>
+          <w:color w:val="005CC5"/>
+          <w:kern w:val="0"/>
+          <w:sz w:val="20"/>
+          <w:szCs w:val="20"/>
+          <w:shd w:val="clear" w:fill="FFFFFF"/>
+          <w:lang w:val="en-US" w:eastAsia="zh-CN" w:bidi="ar"/>
+        </w:rPr>
+        <w:t>rax</w:t>
       </w:r>
     </w:p>
     <w:p>
@@ -8084,7 +8041,7 @@
           <w:shd w:val="clear" w:fill="FFFFFF"/>
           <w:lang w:val="en-US" w:eastAsia="zh-CN" w:bidi="ar"/>
         </w:rPr>
-        <w:t>xor</w:t>
+        <w:t>mov</w:t>
       </w:r>
       <w:r>
         <w:rPr>
@@ -8140,7 +8097,7 @@
           <w:shd w:val="clear" w:fill="FFFFFF"/>
           <w:lang w:val="en-US" w:eastAsia="zh-CN" w:bidi="ar"/>
         </w:rPr>
-        <w:t>rax</w:t>
+        <w:t>rcx</w:t>
       </w:r>
     </w:p>
     <w:p>
@@ -8192,7 +8149,7 @@
           <w:shd w:val="clear" w:fill="FFFFFF"/>
           <w:lang w:val="en-US" w:eastAsia="zh-CN" w:bidi="ar"/>
         </w:rPr>
-        <w:t>mov</w:t>
+        <w:t>sub</w:t>
       </w:r>
       <w:r>
         <w:rPr>
@@ -8248,7 +8205,7 @@
           <w:shd w:val="clear" w:fill="FFFFFF"/>
           <w:lang w:val="en-US" w:eastAsia="zh-CN" w:bidi="ar"/>
         </w:rPr>
-        <w:t>rcx</w:t>
+        <w:t>rdx</w:t>
       </w:r>
     </w:p>
     <w:p>
@@ -8300,7 +8257,7 @@
           <w:shd w:val="clear" w:fill="FFFFFF"/>
           <w:lang w:val="en-US" w:eastAsia="zh-CN" w:bidi="ar"/>
         </w:rPr>
-        <w:t>sub</w:t>
+        <w:t>add</w:t>
       </w:r>
       <w:r>
         <w:rPr>
@@ -8356,7 +8313,7 @@
           <w:shd w:val="clear" w:fill="FFFFFF"/>
           <w:lang w:val="en-US" w:eastAsia="zh-CN" w:bidi="ar"/>
         </w:rPr>
-        <w:t>rdx</w:t>
+        <w:t>5</w:t>
       </w:r>
     </w:p>
     <w:p>
@@ -8408,7 +8365,7 @@
           <w:shd w:val="clear" w:fill="FFFFFF"/>
           <w:lang w:val="en-US" w:eastAsia="zh-CN" w:bidi="ar"/>
         </w:rPr>
-        <w:t>add</w:t>
+        <w:t>sub</w:t>
       </w:r>
       <w:r>
         <w:rPr>
@@ -8464,7 +8421,7 @@
           <w:shd w:val="clear" w:fill="FFFFFF"/>
           <w:lang w:val="en-US" w:eastAsia="zh-CN" w:bidi="ar"/>
         </w:rPr>
-        <w:t>5</w:t>
+        <w:t>rdx</w:t>
       </w:r>
     </w:p>
     <w:p>
@@ -8516,7 +8473,7 @@
           <w:shd w:val="clear" w:fill="FFFFFF"/>
           <w:lang w:val="en-US" w:eastAsia="zh-CN" w:bidi="ar"/>
         </w:rPr>
-        <w:t>sub</w:t>
+        <w:t>lea</w:t>
       </w:r>
       <w:r>
         <w:rPr>
@@ -8544,293 +8501,35 @@
           <w:shd w:val="clear" w:fill="FFFFFF"/>
           <w:lang w:val="en-US" w:eastAsia="zh-CN" w:bidi="ar"/>
         </w:rPr>
+        <w:t>rdi</w:t>
+      </w:r>
+      <w:r>
+        <w:rPr>
+          <w:rFonts w:hint="default" w:ascii="Consolas" w:hAnsi="Consolas" w:eastAsia="Consolas" w:cs="Consolas"/>
+          <w:b w:val="0"/>
+          <w:bCs w:val="0"/>
+          <w:color w:val="24292E"/>
+          <w:kern w:val="0"/>
+          <w:sz w:val="20"/>
+          <w:szCs w:val="20"/>
+          <w:shd w:val="clear" w:fill="FFFFFF"/>
+          <w:lang w:val="en-US" w:eastAsia="zh-CN" w:bidi="ar"/>
+        </w:rPr>
+        <w:t xml:space="preserve">, [result + </w:t>
+      </w:r>
+      <w:r>
+        <w:rPr>
+          <w:rFonts w:hint="default" w:ascii="Consolas" w:hAnsi="Consolas" w:eastAsia="Consolas" w:cs="Consolas"/>
+          <w:b w:val="0"/>
+          <w:bCs w:val="0"/>
+          <w:color w:val="005CC5"/>
+          <w:kern w:val="0"/>
+          <w:sz w:val="20"/>
+          <w:szCs w:val="20"/>
+          <w:shd w:val="clear" w:fill="FFFFFF"/>
+          <w:lang w:val="en-US" w:eastAsia="zh-CN" w:bidi="ar"/>
+        </w:rPr>
         <w:t>rax</w:t>
-      </w:r>
-      <w:r>
-        <w:rPr>
-          <w:rFonts w:hint="default" w:ascii="Consolas" w:hAnsi="Consolas" w:eastAsia="Consolas" w:cs="Consolas"/>
-          <w:b w:val="0"/>
-          <w:bCs w:val="0"/>
-          <w:color w:val="24292E"/>
-          <w:kern w:val="0"/>
-          <w:sz w:val="20"/>
-          <w:szCs w:val="20"/>
-          <w:shd w:val="clear" w:fill="FFFFFF"/>
-          <w:lang w:val="en-US" w:eastAsia="zh-CN" w:bidi="ar"/>
-        </w:rPr>
-        <w:t xml:space="preserve">, </w:t>
-      </w:r>
-      <w:r>
-        <w:rPr>
-          <w:rFonts w:hint="default" w:ascii="Consolas" w:hAnsi="Consolas" w:eastAsia="Consolas" w:cs="Consolas"/>
-          <w:b w:val="0"/>
-          <w:bCs w:val="0"/>
-          <w:color w:val="005CC5"/>
-          <w:kern w:val="0"/>
-          <w:sz w:val="20"/>
-          <w:szCs w:val="20"/>
-          <w:shd w:val="clear" w:fill="FFFFFF"/>
-          <w:lang w:val="en-US" w:eastAsia="zh-CN" w:bidi="ar"/>
-        </w:rPr>
-        <w:t>rdx</w:t>
-      </w:r>
-    </w:p>
-    <w:p>
-      <w:pPr>
-        <w:keepNext w:val="0"/>
-        <w:keepLines w:val="0"/>
-        <w:widowControl/>
-        <w:numPr>
-          <w:ilvl w:val="0"/>
-          <w:numId w:val="3"/>
-        </w:numPr>
-        <w:suppressLineNumbers w:val="0"/>
-        <w:shd w:val="clear" w:fill="FFFFFF"/>
-        <w:spacing w:line="330" w:lineRule="atLeast"/>
-        <w:ind w:left="1265" w:leftChars="0" w:hanging="425" w:firstLineChars="0"/>
-        <w:jc w:val="left"/>
-        <w:rPr>
-          <w:rFonts w:hint="default" w:ascii="Consolas" w:hAnsi="Consolas" w:eastAsia="Consolas" w:cs="Consolas"/>
-          <w:b w:val="0"/>
-          <w:bCs w:val="0"/>
-          <w:color w:val="24292E"/>
-          <w:sz w:val="20"/>
-          <w:szCs w:val="20"/>
-        </w:rPr>
-      </w:pPr>
-      <w:r>
-        <w:rPr>
-          <w:rFonts w:hint="default" w:ascii="Consolas" w:hAnsi="Consolas" w:eastAsia="Consolas" w:cs="Consolas"/>
-          <w:b w:val="0"/>
-          <w:bCs w:val="0"/>
-          <w:color w:val="24292E"/>
-          <w:kern w:val="0"/>
-          <w:sz w:val="20"/>
-          <w:szCs w:val="20"/>
-          <w:shd w:val="clear" w:fill="FFFFFF"/>
-          <w:lang w:val="en-US" w:eastAsia="zh-CN" w:bidi="ar"/>
-        </w:rPr>
-        <w:t xml:space="preserve">                </w:t>
-      </w:r>
-      <w:r>
-        <w:rPr>
-          <w:rFonts w:hint="default" w:ascii="Consolas" w:hAnsi="Consolas" w:eastAsia="Consolas" w:cs="Consolas"/>
-          <w:b w:val="0"/>
-          <w:bCs w:val="0"/>
-          <w:color w:val="D73A49"/>
-          <w:kern w:val="0"/>
-          <w:sz w:val="20"/>
-          <w:szCs w:val="20"/>
-          <w:shd w:val="clear" w:fill="FFFFFF"/>
-          <w:lang w:val="en-US" w:eastAsia="zh-CN" w:bidi="ar"/>
-        </w:rPr>
-        <w:t>lea</w:t>
-      </w:r>
-      <w:r>
-        <w:rPr>
-          <w:rFonts w:hint="default" w:ascii="Consolas" w:hAnsi="Consolas" w:eastAsia="Consolas" w:cs="Consolas"/>
-          <w:b w:val="0"/>
-          <w:bCs w:val="0"/>
-          <w:color w:val="24292E"/>
-          <w:kern w:val="0"/>
-          <w:sz w:val="20"/>
-          <w:szCs w:val="20"/>
-          <w:shd w:val="clear" w:fill="FFFFFF"/>
-          <w:lang w:val="en-US" w:eastAsia="zh-CN" w:bidi="ar"/>
-        </w:rPr>
-        <w:t xml:space="preserve"> </w:t>
-      </w:r>
-      <w:r>
-        <w:rPr>
-          <w:rFonts w:hint="default" w:ascii="Consolas" w:hAnsi="Consolas" w:eastAsia="Consolas" w:cs="Consolas"/>
-          <w:b w:val="0"/>
-          <w:bCs w:val="0"/>
-          <w:color w:val="005CC5"/>
-          <w:kern w:val="0"/>
-          <w:sz w:val="20"/>
-          <w:szCs w:val="20"/>
-          <w:shd w:val="clear" w:fill="FFFFFF"/>
-          <w:lang w:val="en-US" w:eastAsia="zh-CN" w:bidi="ar"/>
-        </w:rPr>
-        <w:t>rdi</w:t>
-      </w:r>
-      <w:r>
-        <w:rPr>
-          <w:rFonts w:hint="default" w:ascii="Consolas" w:hAnsi="Consolas" w:eastAsia="Consolas" w:cs="Consolas"/>
-          <w:b w:val="0"/>
-          <w:bCs w:val="0"/>
-          <w:color w:val="24292E"/>
-          <w:kern w:val="0"/>
-          <w:sz w:val="20"/>
-          <w:szCs w:val="20"/>
-          <w:shd w:val="clear" w:fill="FFFFFF"/>
-          <w:lang w:val="en-US" w:eastAsia="zh-CN" w:bidi="ar"/>
-        </w:rPr>
-        <w:t xml:space="preserve">, [result + </w:t>
-      </w:r>
-      <w:r>
-        <w:rPr>
-          <w:rFonts w:hint="default" w:ascii="Consolas" w:hAnsi="Consolas" w:eastAsia="Consolas" w:cs="Consolas"/>
-          <w:b w:val="0"/>
-          <w:bCs w:val="0"/>
-          <w:color w:val="005CC5"/>
-          <w:kern w:val="0"/>
-          <w:sz w:val="20"/>
-          <w:szCs w:val="20"/>
-          <w:shd w:val="clear" w:fill="FFFFFF"/>
-          <w:lang w:val="en-US" w:eastAsia="zh-CN" w:bidi="ar"/>
-        </w:rPr>
-        <w:t>rax</w:t>
-      </w:r>
-      <w:r>
-        <w:rPr>
-          <w:rFonts w:hint="default" w:ascii="Consolas" w:hAnsi="Consolas" w:eastAsia="Consolas" w:cs="Consolas"/>
-          <w:b w:val="0"/>
-          <w:bCs w:val="0"/>
-          <w:color w:val="24292E"/>
-          <w:kern w:val="0"/>
-          <w:sz w:val="20"/>
-          <w:szCs w:val="20"/>
-          <w:shd w:val="clear" w:fill="FFFFFF"/>
-          <w:lang w:val="en-US" w:eastAsia="zh-CN" w:bidi="ar"/>
-        </w:rPr>
-        <w:t>]</w:t>
-      </w:r>
-    </w:p>
-    <w:p>
-      <w:pPr>
-        <w:keepNext w:val="0"/>
-        <w:keepLines w:val="0"/>
-        <w:widowControl/>
-        <w:numPr>
-          <w:ilvl w:val="0"/>
-          <w:numId w:val="3"/>
-        </w:numPr>
-        <w:suppressLineNumbers w:val="0"/>
-        <w:shd w:val="clear" w:fill="FFFFFF"/>
-        <w:spacing w:line="330" w:lineRule="atLeast"/>
-        <w:ind w:left="1265" w:leftChars="0" w:hanging="425" w:firstLineChars="0"/>
-        <w:jc w:val="left"/>
-        <w:rPr>
-          <w:rFonts w:hint="default" w:ascii="Consolas" w:hAnsi="Consolas" w:eastAsia="Consolas" w:cs="Consolas"/>
-          <w:b w:val="0"/>
-          <w:bCs w:val="0"/>
-          <w:color w:val="24292E"/>
-          <w:sz w:val="20"/>
-          <w:szCs w:val="20"/>
-        </w:rPr>
-      </w:pPr>
-      <w:r>
-        <w:rPr>
-          <w:rFonts w:hint="default" w:ascii="Consolas" w:hAnsi="Consolas" w:eastAsia="Consolas" w:cs="Consolas"/>
-          <w:b w:val="0"/>
-          <w:bCs w:val="0"/>
-          <w:color w:val="24292E"/>
-          <w:kern w:val="0"/>
-          <w:sz w:val="20"/>
-          <w:szCs w:val="20"/>
-          <w:shd w:val="clear" w:fill="FFFFFF"/>
-          <w:lang w:val="en-US" w:eastAsia="zh-CN" w:bidi="ar"/>
-        </w:rPr>
-        <w:t xml:space="preserve">                </w:t>
-      </w:r>
-      <w:r>
-        <w:rPr>
-          <w:rFonts w:hint="default" w:ascii="Consolas" w:hAnsi="Consolas" w:eastAsia="Consolas" w:cs="Consolas"/>
-          <w:b w:val="0"/>
-          <w:bCs w:val="0"/>
-          <w:color w:val="D73A49"/>
-          <w:kern w:val="0"/>
-          <w:sz w:val="20"/>
-          <w:szCs w:val="20"/>
-          <w:shd w:val="clear" w:fill="FFFFFF"/>
-          <w:lang w:val="en-US" w:eastAsia="zh-CN" w:bidi="ar"/>
-        </w:rPr>
-        <w:t>mov</w:t>
-      </w:r>
-      <w:r>
-        <w:rPr>
-          <w:rFonts w:hint="default" w:ascii="Consolas" w:hAnsi="Consolas" w:eastAsia="Consolas" w:cs="Consolas"/>
-          <w:b w:val="0"/>
-          <w:bCs w:val="0"/>
-          <w:color w:val="24292E"/>
-          <w:kern w:val="0"/>
-          <w:sz w:val="20"/>
-          <w:szCs w:val="20"/>
-          <w:shd w:val="clear" w:fill="FFFFFF"/>
-          <w:lang w:val="en-US" w:eastAsia="zh-CN" w:bidi="ar"/>
-        </w:rPr>
-        <w:t xml:space="preserve"> </w:t>
-      </w:r>
-      <w:r>
-        <w:rPr>
-          <w:rFonts w:hint="default" w:ascii="Consolas" w:hAnsi="Consolas" w:eastAsia="Consolas" w:cs="Consolas"/>
-          <w:b w:val="0"/>
-          <w:bCs w:val="0"/>
-          <w:color w:val="005CC5"/>
-          <w:kern w:val="0"/>
-          <w:sz w:val="20"/>
-          <w:szCs w:val="20"/>
-          <w:shd w:val="clear" w:fill="FFFFFF"/>
-          <w:lang w:val="en-US" w:eastAsia="zh-CN" w:bidi="ar"/>
-        </w:rPr>
-        <w:t>al</w:t>
-      </w:r>
-      <w:r>
-        <w:rPr>
-          <w:rFonts w:hint="default" w:ascii="Consolas" w:hAnsi="Consolas" w:eastAsia="Consolas" w:cs="Consolas"/>
-          <w:b w:val="0"/>
-          <w:bCs w:val="0"/>
-          <w:color w:val="24292E"/>
-          <w:kern w:val="0"/>
-          <w:sz w:val="20"/>
-          <w:szCs w:val="20"/>
-          <w:shd w:val="clear" w:fill="FFFFFF"/>
-          <w:lang w:val="en-US" w:eastAsia="zh-CN" w:bidi="ar"/>
-        </w:rPr>
-        <w:t>, [</w:t>
-      </w:r>
-      <w:r>
-        <w:rPr>
-          <w:rFonts w:hint="default" w:ascii="Consolas" w:hAnsi="Consolas" w:eastAsia="Consolas" w:cs="Consolas"/>
-          <w:b w:val="0"/>
-          <w:bCs w:val="0"/>
-          <w:color w:val="005CC5"/>
-          <w:kern w:val="0"/>
-          <w:sz w:val="20"/>
-          <w:szCs w:val="20"/>
-          <w:shd w:val="clear" w:fill="FFFFFF"/>
-          <w:lang w:val="en-US" w:eastAsia="zh-CN" w:bidi="ar"/>
-        </w:rPr>
-        <w:t>rsp</w:t>
-      </w:r>
-      <w:r>
-        <w:rPr>
-          <w:rFonts w:hint="default" w:ascii="Consolas" w:hAnsi="Consolas" w:eastAsia="Consolas" w:cs="Consolas"/>
-          <w:b w:val="0"/>
-          <w:bCs w:val="0"/>
-          <w:color w:val="24292E"/>
-          <w:kern w:val="0"/>
-          <w:sz w:val="20"/>
-          <w:szCs w:val="20"/>
-          <w:shd w:val="clear" w:fill="FFFFFF"/>
-          <w:lang w:val="en-US" w:eastAsia="zh-CN" w:bidi="ar"/>
-        </w:rPr>
-        <w:t xml:space="preserve"> + </w:t>
-      </w:r>
-      <w:r>
-        <w:rPr>
-          <w:rFonts w:hint="default" w:ascii="Consolas" w:hAnsi="Consolas" w:eastAsia="Consolas" w:cs="Consolas"/>
-          <w:b w:val="0"/>
-          <w:bCs w:val="0"/>
-          <w:color w:val="005CC5"/>
-          <w:kern w:val="0"/>
-          <w:sz w:val="20"/>
-          <w:szCs w:val="20"/>
-          <w:shd w:val="clear" w:fill="FFFFFF"/>
-          <w:lang w:val="en-US" w:eastAsia="zh-CN" w:bidi="ar"/>
-        </w:rPr>
-        <w:t>rcx</w:t>
       </w:r>
       <w:r>
         <w:rPr>
@@ -11787,7 +11486,7 @@
     <w:sdtPr>
       <w:id w:val="1700196213"/>
       <w:docPartObj>
-        <w:docPartGallery w:val="AutoText"/>
+        <w:docPartGallery w:val="autotext"/>
       </w:docPartObj>
     </w:sdtPr>
     <w:sdtContent>
@@ -12106,7 +11805,7 @@
     <w:lsdException w:uiPriority="0" w:name="Normal Indent"/>
     <w:lsdException w:uiPriority="0" w:name="footnote text"/>
     <w:lsdException w:uiPriority="0" w:semiHidden="0" w:name="annotation text"/>
-    <w:lsdException w:unhideWhenUsed="0" w:uiPriority="0" w:semiHidden="0" w:name="header"/>
+    <w:lsdException w:qFormat="1" w:unhideWhenUsed="0" w:uiPriority="0" w:semiHidden="0" w:name="header"/>
     <w:lsdException w:qFormat="1" w:unhideWhenUsed="0" w:uiPriority="99" w:semiHidden="0" w:name="footer"/>
     <w:lsdException w:uiPriority="0" w:name="index heading"/>
     <w:lsdException w:qFormat="1" w:uiPriority="0" w:name="caption"/>
@@ -12318,6 +12017,7 @@
   <w:style w:type="paragraph" w:styleId="10">
     <w:name w:val="header"/>
     <w:basedOn w:val="1"/>
+    <w:qFormat/>
     <w:uiPriority w:val="0"/>
     <w:pPr>
       <w:tabs>
@@ -12374,6 +12074,7 @@
       <w:jc w:val="left"/>
     </w:pPr>
     <w:rPr>
+      <w:rFonts w:ascii="Times New Roman" w:hAnsi="Times New Roman" w:eastAsia="SimSun" w:cs="Times New Roman"/>
       <w:kern w:val="0"/>
       <w:sz w:val="24"/>
       <w:szCs w:val="24"/>
@@ -12467,6 +12168,7 @@
     <w:name w:val="Код"/>
     <w:basedOn w:val="22"/>
     <w:link w:val="26"/>
+    <w:qFormat/>
     <w:uiPriority w:val="0"/>
     <w:pPr>
       <w:numPr>
@@ -12502,12 +12204,14 @@
     <w:name w:val="List Paragraph Char"/>
     <w:basedOn w:val="2"/>
     <w:link w:val="22"/>
+    <w:qFormat/>
     <w:uiPriority w:val="34"/>
   </w:style>
   <w:style w:type="character" w:customStyle="1" w:styleId="26">
     <w:name w:val="Код Знак"/>
     <w:basedOn w:val="25"/>
     <w:link w:val="23"/>
+    <w:qFormat/>
     <w:uiPriority w:val="0"/>
     <w:rPr>
       <w:rFonts w:ascii="Consolas" w:hAnsi="Consolas"/>

--- a/dz1/DZ1.docx
+++ b/dz1/DZ1.docx
@@ -1551,9 +1551,9 @@
       <w:r>
         <w:drawing>
           <wp:inline distT="0" distB="0" distL="114300" distR="114300">
-            <wp:extent cx="3552190" cy="5728335"/>
-            <wp:effectExtent l="0" t="0" r="10160" b="5715"/>
-            <wp:docPr id="4" name="Изображение 2"/>
+            <wp:extent cx="3754755" cy="6252845"/>
+            <wp:effectExtent l="0" t="0" r="17145" b="14605"/>
+            <wp:docPr id="5" name="Изображение 3"/>
             <wp:cNvGraphicFramePr>
               <a:graphicFrameLocks xmlns:a="http://schemas.openxmlformats.org/drawingml/2006/main" noChangeAspect="1"/>
             </wp:cNvGraphicFramePr>
@@ -1561,7 +1561,7 @@
               <a:graphicData uri="http://schemas.openxmlformats.org/drawingml/2006/picture">
                 <pic:pic xmlns:pic="http://schemas.openxmlformats.org/drawingml/2006/picture">
                   <pic:nvPicPr>
-                    <pic:cNvPr id="4" name="Изображение 2"/>
+                    <pic:cNvPr id="5" name="Изображение 3"/>
                     <pic:cNvPicPr>
                       <a:picLocks noChangeAspect="1"/>
                     </pic:cNvPicPr>
@@ -1575,7 +1575,7 @@
                   <pic:spPr>
                     <a:xfrm>
                       <a:off x="0" y="0"/>
-                      <a:ext cx="3552190" cy="5728335"/>
+                      <a:ext cx="3754755" cy="6252845"/>
                     </a:xfrm>
                     <a:prstGeom prst="rect">
                       <a:avLst/>
@@ -1591,8 +1591,6 @@
           </wp:inline>
         </w:drawing>
       </w:r>
-      <w:bookmarkStart w:id="0" w:name="_GoBack"/>
-      <w:bookmarkEnd w:id="0"/>
     </w:p>
     <w:p>
       <w:pPr>
@@ -6281,6 +6279,96 @@
           <w:sz w:val="20"/>
           <w:szCs w:val="20"/>
           <w:lang w:val="ru-RU"/>
+        </w:rPr>
+        <w:t xml:space="preserve"> </w:t>
+      </w:r>
+    </w:p>
+    <w:p>
+      <w:pPr>
+        <w:keepNext w:val="0"/>
+        <w:keepLines w:val="0"/>
+        <w:widowControl/>
+        <w:numPr>
+          <w:ilvl w:val="0"/>
+          <w:numId w:val="3"/>
+        </w:numPr>
+        <w:suppressLineNumbers w:val="0"/>
+        <w:ind w:left="1265" w:leftChars="0" w:hanging="425" w:firstLineChars="0"/>
+        <w:jc w:val="left"/>
+        <w:rPr>
+          <w:rFonts w:hint="default"/>
+          <w:sz w:val="20"/>
+          <w:szCs w:val="20"/>
+          <w:lang w:val="ru-RU"/>
+        </w:rPr>
+      </w:pPr>
+      <w:r>
+        <w:rPr>
+          <w:rFonts w:hint="default" w:ascii="Consolas" w:hAnsi="Consolas" w:eastAsia="Consolas" w:cs="Consolas"/>
+          <w:b w:val="0"/>
+          <w:bCs w:val="0"/>
+          <w:color w:val="D73A49"/>
+          <w:kern w:val="0"/>
+          <w:sz w:val="20"/>
+          <w:szCs w:val="20"/>
+          <w:shd w:val="clear" w:fill="FFFFFF"/>
+          <w:lang w:val="en-US" w:eastAsia="zh-CN" w:bidi="ar"/>
+        </w:rPr>
+        <w:t xml:space="preserve">    sub </w:t>
+      </w:r>
+      <w:r>
+        <w:rPr>
+          <w:rFonts w:hint="default" w:ascii="Consolas" w:hAnsi="Consolas" w:eastAsia="Consolas" w:cs="Consolas"/>
+          <w:b w:val="0"/>
+          <w:bCs w:val="0"/>
+          <w:color w:val="005CC5"/>
+          <w:kern w:val="0"/>
+          <w:sz w:val="20"/>
+          <w:szCs w:val="20"/>
+          <w:shd w:val="clear" w:fill="FFFFFF"/>
+          <w:lang w:val="en-US" w:eastAsia="zh-CN" w:bidi="ar"/>
+        </w:rPr>
+        <w:t>rsp</w:t>
+      </w:r>
+      <w:r>
+        <w:rPr>
+          <w:rFonts w:hint="default" w:ascii="Consolas" w:hAnsi="Consolas" w:eastAsia="Consolas" w:cs="Consolas"/>
+          <w:b w:val="0"/>
+          <w:bCs w:val="0"/>
+          <w:color w:val="24292E"/>
+          <w:kern w:val="0"/>
+          <w:sz w:val="20"/>
+          <w:szCs w:val="20"/>
+          <w:shd w:val="clear" w:fill="FFFFFF"/>
+          <w:lang w:val="en-US" w:eastAsia="zh-CN" w:bidi="ar"/>
+        </w:rPr>
+        <w:t xml:space="preserve">, </w:t>
+      </w:r>
+      <w:r>
+        <w:rPr>
+          <w:rFonts w:hint="default" w:ascii="Consolas" w:hAnsi="Consolas" w:eastAsia="Consolas" w:cs="Consolas"/>
+          <w:b w:val="0"/>
+          <w:bCs w:val="0"/>
+          <w:color w:val="005CC5"/>
+          <w:kern w:val="0"/>
+          <w:sz w:val="20"/>
+          <w:szCs w:val="20"/>
+          <w:shd w:val="clear" w:fill="FFFFFF"/>
+          <w:lang w:val="en-US" w:eastAsia="zh-CN" w:bidi="ar"/>
+        </w:rPr>
+        <w:t>56</w:t>
+      </w:r>
+      <w:r>
+        <w:rPr>
+          <w:rFonts w:hint="default" w:ascii="Consolas" w:hAnsi="Consolas" w:eastAsia="Consolas" w:cs="Consolas"/>
+          <w:b w:val="0"/>
+          <w:bCs w:val="0"/>
+          <w:color w:val="24292E"/>
+          <w:kern w:val="0"/>
+          <w:sz w:val="20"/>
+          <w:szCs w:val="20"/>
+          <w:shd w:val="clear" w:fill="FFFFFF"/>
+          <w:lang w:val="en-US" w:eastAsia="zh-CN" w:bidi="ar"/>
         </w:rPr>
         <w:t xml:space="preserve"> </w:t>
       </w:r>
@@ -11202,220 +11290,512 @@
     </w:p>
     <w:p>
       <w:pPr>
+        <w:pStyle w:val="22"/>
+        <w:numPr>
+          <w:ilvl w:val="0"/>
+          <w:numId w:val="4"/>
+        </w:numPr>
+        <w:spacing w:line="360" w:lineRule="auto"/>
+        <w:jc w:val="both"/>
+        <w:rPr>
+          <w:sz w:val="28"/>
+          <w:szCs w:val="22"/>
+        </w:rPr>
+      </w:pPr>
+      <w:r>
+        <w:rPr>
+          <w:sz w:val="28"/>
+          <w:szCs w:val="22"/>
+        </w:rPr>
+        <w:t>Дайте определение символьной строки.</w:t>
+      </w:r>
+    </w:p>
+    <w:p>
+      <w:pPr>
+        <w:spacing w:line="360" w:lineRule="auto"/>
+        <w:ind w:firstLine="720"/>
+        <w:jc w:val="both"/>
+        <w:rPr>
+          <w:sz w:val="28"/>
+          <w:szCs w:val="22"/>
+        </w:rPr>
+      </w:pPr>
+      <w:r>
+        <w:rPr>
+          <w:sz w:val="28"/>
+          <w:szCs w:val="22"/>
+        </w:rPr>
+        <w:t>Символьная строка – массив байт. Предполагается, что каждый байт может быть расшифрован в символ согласно таблице ASCII.</w:t>
+      </w:r>
+    </w:p>
+    <w:p>
+      <w:pPr>
+        <w:pStyle w:val="22"/>
+        <w:numPr>
+          <w:ilvl w:val="0"/>
+          <w:numId w:val="4"/>
+        </w:numPr>
+        <w:spacing w:line="360" w:lineRule="auto"/>
+        <w:jc w:val="both"/>
+        <w:rPr>
+          <w:sz w:val="28"/>
+          <w:szCs w:val="22"/>
+        </w:rPr>
+      </w:pPr>
+      <w:r>
+        <w:rPr>
+          <w:sz w:val="28"/>
+          <w:szCs w:val="22"/>
+        </w:rPr>
+        <w:t>Назовите основные команды обработки цепочек?</w:t>
+      </w:r>
+      <w:bookmarkStart w:id="0" w:name="_GoBack"/>
+      <w:bookmarkEnd w:id="0"/>
+    </w:p>
+    <w:p>
+      <w:pPr>
+        <w:spacing w:line="360" w:lineRule="auto"/>
+        <w:ind w:firstLine="720"/>
+        <w:jc w:val="both"/>
+        <w:rPr>
+          <w:sz w:val="28"/>
+          <w:szCs w:val="22"/>
+        </w:rPr>
+      </w:pPr>
+      <w:r>
+        <w:rPr>
+          <w:sz w:val="28"/>
+          <w:szCs w:val="22"/>
+        </w:rPr>
+        <w:t xml:space="preserve">Основные команды обработки цепочек: </w:t>
+      </w:r>
+    </w:p>
+    <w:p>
+      <w:pPr>
+        <w:pStyle w:val="22"/>
+        <w:numPr>
+          <w:ilvl w:val="0"/>
+          <w:numId w:val="5"/>
+        </w:numPr>
+        <w:spacing w:line="360" w:lineRule="auto"/>
+        <w:jc w:val="both"/>
+        <w:rPr>
+          <w:sz w:val="28"/>
+          <w:szCs w:val="22"/>
+        </w:rPr>
+      </w:pPr>
+      <w:r>
+        <w:rPr>
+          <w:sz w:val="28"/>
+          <w:szCs w:val="22"/>
+        </w:rPr>
+        <w:t>команды пересылки цепочек movs,</w:t>
+      </w:r>
+    </w:p>
+    <w:p>
+      <w:pPr>
+        <w:pStyle w:val="22"/>
+        <w:numPr>
+          <w:ilvl w:val="0"/>
+          <w:numId w:val="5"/>
+        </w:numPr>
+        <w:spacing w:line="360" w:lineRule="auto"/>
+        <w:jc w:val="both"/>
+        <w:rPr>
+          <w:sz w:val="28"/>
+          <w:szCs w:val="22"/>
+        </w:rPr>
+      </w:pPr>
+      <w:r>
+        <w:rPr>
+          <w:sz w:val="28"/>
+          <w:szCs w:val="22"/>
+        </w:rPr>
+        <w:t>сравнения cmps,</w:t>
+      </w:r>
+    </w:p>
+    <w:p>
+      <w:pPr>
+        <w:pStyle w:val="22"/>
+        <w:numPr>
+          <w:ilvl w:val="0"/>
+          <w:numId w:val="5"/>
+        </w:numPr>
+        <w:spacing w:line="360" w:lineRule="auto"/>
+        <w:jc w:val="both"/>
+        <w:rPr>
+          <w:sz w:val="28"/>
+          <w:szCs w:val="22"/>
+        </w:rPr>
+      </w:pPr>
+      <w:r>
+        <w:rPr>
+          <w:sz w:val="28"/>
+          <w:szCs w:val="22"/>
+        </w:rPr>
+        <w:t>сканирования scas,</w:t>
+      </w:r>
+    </w:p>
+    <w:p>
+      <w:pPr>
+        <w:pStyle w:val="22"/>
+        <w:numPr>
+          <w:ilvl w:val="0"/>
+          <w:numId w:val="5"/>
+        </w:numPr>
+        <w:spacing w:line="360" w:lineRule="auto"/>
+        <w:jc w:val="both"/>
+        <w:rPr>
+          <w:sz w:val="28"/>
+          <w:szCs w:val="22"/>
+        </w:rPr>
+      </w:pPr>
+      <w:r>
+        <w:rPr>
+          <w:sz w:val="28"/>
+          <w:szCs w:val="22"/>
+        </w:rPr>
+        <w:t>загрузки элементов цепочки в регистр lods,</w:t>
+      </w:r>
+    </w:p>
+    <w:p>
+      <w:pPr>
+        <w:pStyle w:val="22"/>
+        <w:numPr>
+          <w:ilvl w:val="0"/>
+          <w:numId w:val="5"/>
+        </w:numPr>
+        <w:spacing w:line="360" w:lineRule="auto"/>
+        <w:jc w:val="both"/>
+        <w:rPr>
+          <w:sz w:val="28"/>
+          <w:szCs w:val="22"/>
+        </w:rPr>
+      </w:pPr>
+      <w:r>
+        <w:rPr>
+          <w:sz w:val="28"/>
+          <w:szCs w:val="22"/>
+        </w:rPr>
+        <w:t xml:space="preserve">сохранения элементов в цепочке stos. </w:t>
+      </w:r>
+    </w:p>
+    <w:p>
+      <w:pPr>
+        <w:spacing w:line="360" w:lineRule="auto"/>
+        <w:ind w:firstLine="720"/>
+        <w:jc w:val="both"/>
+        <w:rPr>
+          <w:sz w:val="28"/>
+          <w:szCs w:val="22"/>
+        </w:rPr>
+      </w:pPr>
+      <w:r>
+        <w:rPr>
+          <w:sz w:val="28"/>
+          <w:szCs w:val="22"/>
+        </w:rPr>
+        <w:t>В конце каждой ставится суффикс b, w или d в зависимости от размера элементов цепочки.</w:t>
+      </w:r>
+    </w:p>
+    <w:p>
+      <w:pPr>
+        <w:pStyle w:val="22"/>
+        <w:numPr>
+          <w:ilvl w:val="0"/>
+          <w:numId w:val="4"/>
+        </w:numPr>
+        <w:spacing w:line="360" w:lineRule="auto"/>
+        <w:jc w:val="both"/>
+        <w:rPr>
+          <w:sz w:val="28"/>
+          <w:szCs w:val="22"/>
+        </w:rPr>
+      </w:pPr>
+      <w:r>
+        <w:rPr>
+          <w:sz w:val="28"/>
+          <w:szCs w:val="22"/>
+        </w:rPr>
+        <w:t>Какие операции выполняют строковые команды MOVS? Какие особенности характерны для этих команд?</w:t>
+      </w:r>
+    </w:p>
+    <w:p>
+      <w:pPr>
+        <w:spacing w:line="360" w:lineRule="auto"/>
+        <w:ind w:firstLine="720"/>
+        <w:jc w:val="both"/>
+        <w:rPr>
+          <w:sz w:val="28"/>
+          <w:szCs w:val="22"/>
+        </w:rPr>
+      </w:pPr>
+      <w:r>
+        <w:rPr>
+          <w:sz w:val="28"/>
+          <w:szCs w:val="22"/>
+        </w:rPr>
+        <w:t>Команда movs пересылает один элемент цепочки а также модифицирует значения регистров rsi (адресует массив-источник) и rdi (адресует массив-приемник). Размер пересылаемых элементов определяется суффиксом команды.</w:t>
+      </w:r>
+    </w:p>
+    <w:p>
+      <w:pPr>
+        <w:pStyle w:val="22"/>
+        <w:numPr>
+          <w:ilvl w:val="0"/>
+          <w:numId w:val="4"/>
+        </w:numPr>
+        <w:spacing w:line="360" w:lineRule="auto"/>
+        <w:jc w:val="both"/>
+        <w:rPr>
+          <w:sz w:val="28"/>
+          <w:szCs w:val="22"/>
+        </w:rPr>
+      </w:pPr>
+      <w:r>
+        <w:rPr>
+          <w:sz w:val="28"/>
+          <w:szCs w:val="22"/>
+        </w:rPr>
+        <w:t>Какие операции выполняют строковые команды CMPS, SCAS? Какие особенности характерны для этих команд?</w:t>
+      </w:r>
+    </w:p>
+    <w:p>
+      <w:pPr>
+        <w:spacing w:line="360" w:lineRule="auto"/>
+        <w:ind w:firstLine="720"/>
+        <w:jc w:val="both"/>
+        <w:rPr>
+          <w:sz w:val="28"/>
+          <w:szCs w:val="22"/>
+        </w:rPr>
+      </w:pPr>
+      <w:r>
+        <w:rPr>
+          <w:sz w:val="28"/>
+          <w:szCs w:val="22"/>
+        </w:rPr>
+        <w:t xml:space="preserve">Команда cmps производит сравнение элементов в цепочке-источнике с элементами цепочки-приемника. </w:t>
+      </w:r>
+    </w:p>
+    <w:p>
+      <w:pPr>
+        <w:spacing w:line="360" w:lineRule="auto"/>
+        <w:ind w:firstLine="720"/>
+        <w:jc w:val="both"/>
+        <w:rPr>
+          <w:sz w:val="28"/>
+          <w:szCs w:val="22"/>
+        </w:rPr>
+      </w:pPr>
+      <w:r>
+        <w:rPr>
+          <w:sz w:val="28"/>
+          <w:szCs w:val="22"/>
+        </w:rPr>
+        <w:t xml:space="preserve">Команда scas сравнивает элемент в цепочке-источнике с содержимым регистра al. </w:t>
+      </w:r>
+    </w:p>
+    <w:p>
+      <w:pPr>
+        <w:spacing w:line="360" w:lineRule="auto"/>
+        <w:ind w:firstLine="720"/>
+        <w:jc w:val="both"/>
+        <w:rPr>
+          <w:sz w:val="28"/>
+          <w:szCs w:val="22"/>
+        </w:rPr>
+      </w:pPr>
+      <w:r>
+        <w:rPr>
+          <w:sz w:val="28"/>
+          <w:szCs w:val="22"/>
+        </w:rPr>
+        <w:t>Обе команды реализуют вычитание, вследствие чего изменяется состояние регистра флагов, что может быть использовано для дальнейшей логики.</w:t>
+      </w:r>
+    </w:p>
+    <w:p>
+      <w:pPr>
+        <w:pStyle w:val="30"/>
+        <w:numPr>
+          <w:ilvl w:val="0"/>
+          <w:numId w:val="4"/>
+        </w:numPr>
+        <w:spacing w:line="360" w:lineRule="auto"/>
+        <w:rPr>
+          <w:rFonts w:ascii="Times New Roman" w:hAnsi="Times New Roman"/>
+          <w:color w:val="auto"/>
+          <w:sz w:val="28"/>
+          <w:szCs w:val="28"/>
+          <w:lang w:val="ru-RU"/>
+        </w:rPr>
+      </w:pPr>
+      <w:r>
+        <w:rPr>
+          <w:rFonts w:ascii="Times New Roman" w:hAnsi="Times New Roman"/>
+          <w:color w:val="auto"/>
+          <w:sz w:val="28"/>
+          <w:szCs w:val="28"/>
+          <w:lang w:val="ru-RU"/>
+        </w:rPr>
+        <w:t>Как обеспечить циклическую обработку строк?</w:t>
+      </w:r>
+    </w:p>
+    <w:p>
+      <w:pPr>
+        <w:pStyle w:val="30"/>
+        <w:numPr>
+          <w:ilvl w:val="0"/>
+          <w:numId w:val="0"/>
+        </w:numPr>
         <w:spacing w:line="360" w:lineRule="auto"/>
         <w:ind w:firstLine="709"/>
-        <w:jc w:val="both"/>
-        <w:rPr>
+        <w:rPr>
+          <w:rFonts w:ascii="Times New Roman" w:hAnsi="Times New Roman"/>
+          <w:color w:val="auto"/>
           <w:sz w:val="28"/>
-          <w:szCs w:val="22"/>
-        </w:rPr>
-      </w:pPr>
-      <w:r>
-        <w:rPr>
+          <w:szCs w:val="28"/>
+          <w:lang w:val="ru-RU"/>
+        </w:rPr>
+      </w:pPr>
+      <w:r>
+        <w:rPr>
+          <w:rFonts w:ascii="Times New Roman" w:hAnsi="Times New Roman"/>
+          <w:color w:val="auto"/>
           <w:sz w:val="28"/>
-          <w:szCs w:val="22"/>
-        </w:rPr>
-        <w:t>1. Почему в ассемблере не определены понятия «массив», «матрица»?</w:t>
-      </w:r>
-    </w:p>
-    <w:p>
-      <w:pPr>
+          <w:szCs w:val="28"/>
+          <w:lang w:val="ru-RU"/>
+        </w:rPr>
+        <w:t>Циклическая обработка производится при помощи префиксов повторения rep, repz или repnz. Количество итераций помещается в регистр rcx и уменьшается на 1 при каждом проходе цикла.</w:t>
+      </w:r>
+    </w:p>
+    <w:p>
+      <w:pPr>
+        <w:pStyle w:val="30"/>
+        <w:numPr>
+          <w:ilvl w:val="0"/>
+          <w:numId w:val="4"/>
+        </w:numPr>
+        <w:spacing w:line="360" w:lineRule="auto"/>
+        <w:rPr>
+          <w:rFonts w:ascii="Times New Roman" w:hAnsi="Times New Roman"/>
+          <w:color w:val="auto"/>
+          <w:sz w:val="28"/>
+          <w:szCs w:val="28"/>
+          <w:lang w:val="ru-RU"/>
+        </w:rPr>
+      </w:pPr>
+      <w:r>
+        <w:rPr>
+          <w:rFonts w:ascii="Times New Roman" w:hAnsi="Times New Roman"/>
+          <w:color w:val="auto"/>
+          <w:sz w:val="28"/>
+          <w:szCs w:val="28"/>
+          <w:lang w:val="ru-RU"/>
+        </w:rPr>
+        <w:t>Какова роль флага DF во флажковом регистре при выполнении команд обработки строк?</w:t>
+      </w:r>
+    </w:p>
+    <w:p>
+      <w:pPr>
+        <w:pStyle w:val="30"/>
+        <w:numPr>
+          <w:ilvl w:val="0"/>
+          <w:numId w:val="0"/>
+        </w:numPr>
         <w:spacing w:line="360" w:lineRule="auto"/>
         <w:ind w:firstLine="709"/>
-        <w:jc w:val="both"/>
-        <w:rPr>
+        <w:rPr>
+          <w:rFonts w:ascii="Times New Roman" w:hAnsi="Times New Roman"/>
+          <w:color w:val="auto"/>
           <w:sz w:val="28"/>
-          <w:szCs w:val="22"/>
-        </w:rPr>
-      </w:pPr>
-      <w:r>
-        <w:rPr>
+          <w:szCs w:val="28"/>
+          <w:lang w:val="ru-RU"/>
+        </w:rPr>
+      </w:pPr>
+      <w:r>
+        <w:rPr>
+          <w:rFonts w:ascii="Times New Roman" w:hAnsi="Times New Roman"/>
+          <w:color w:val="auto"/>
           <w:sz w:val="28"/>
-          <w:szCs w:val="22"/>
-        </w:rPr>
-        <w:t>Массив – структурный тип данных. Поскольку ассемблер – язык низкого уровня, программисту предоставляется возможным самому описать такие типы данных, как массив и матрица, используя скалярные типы.</w:t>
-      </w:r>
-    </w:p>
-    <w:p>
-      <w:pPr>
+          <w:szCs w:val="28"/>
+          <w:lang w:val="ru-RU"/>
+        </w:rPr>
+        <w:t xml:space="preserve">Флаг </w:t>
+      </w:r>
+      <w:r>
+        <w:rPr>
+          <w:rFonts w:ascii="Times New Roman" w:hAnsi="Times New Roman"/>
+          <w:color w:val="auto"/>
+          <w:sz w:val="28"/>
+          <w:szCs w:val="28"/>
+        </w:rPr>
+        <w:t>DF</w:t>
+      </w:r>
+      <w:r>
+        <w:rPr>
+          <w:rFonts w:ascii="Times New Roman" w:hAnsi="Times New Roman"/>
+          <w:color w:val="auto"/>
+          <w:sz w:val="28"/>
+          <w:szCs w:val="28"/>
+          <w:lang w:val="ru-RU"/>
+        </w:rPr>
+        <w:t xml:space="preserve"> определяет направление обработки. Если он равен нулю, то направление идёт в сторону старших адресов, то есть содержимое регистров rsi и rdi будет увеличено на размер элемента, если же он равен единице, то направление идёт в сторону младших, то есть содержимое регистров rsi и rdi будет уменьшено на размер элемента.</w:t>
+      </w:r>
+    </w:p>
+    <w:p>
+      <w:pPr>
+        <w:pStyle w:val="30"/>
+        <w:numPr>
+          <w:ilvl w:val="0"/>
+          <w:numId w:val="4"/>
+        </w:numPr>
+        <w:spacing w:line="360" w:lineRule="auto"/>
+        <w:rPr>
+          <w:rFonts w:ascii="Times New Roman" w:hAnsi="Times New Roman"/>
+          <w:color w:val="auto"/>
+          <w:sz w:val="28"/>
+          <w:szCs w:val="28"/>
+          <w:lang w:val="ru-RU"/>
+        </w:rPr>
+      </w:pPr>
+      <w:r>
+        <w:rPr>
+          <w:rFonts w:ascii="Times New Roman" w:hAnsi="Times New Roman"/>
+          <w:color w:val="auto"/>
+          <w:sz w:val="28"/>
+          <w:szCs w:val="28"/>
+          <w:lang w:val="ru-RU"/>
+        </w:rPr>
+        <w:t>Как правильно выбрать тестовые данные для проверки алгоритма обработки строки?</w:t>
+      </w:r>
+    </w:p>
+    <w:p>
+      <w:pPr>
+        <w:pStyle w:val="30"/>
+        <w:numPr>
+          <w:ilvl w:val="0"/>
+          <w:numId w:val="0"/>
+        </w:numPr>
         <w:spacing w:line="360" w:lineRule="auto"/>
         <w:ind w:firstLine="709"/>
-        <w:jc w:val="both"/>
-        <w:rPr>
+        <w:rPr>
+          <w:rFonts w:ascii="Times New Roman" w:hAnsi="Times New Roman"/>
+          <w:color w:val="auto"/>
           <w:sz w:val="28"/>
-          <w:szCs w:val="22"/>
-        </w:rPr>
-      </w:pPr>
-      <w:r>
-        <w:rPr>
+          <w:szCs w:val="28"/>
+          <w:lang w:val="ru-RU"/>
+        </w:rPr>
+      </w:pPr>
+      <w:r>
+        <w:rPr>
+          <w:rFonts w:ascii="Times New Roman" w:hAnsi="Times New Roman"/>
+          <w:color w:val="auto"/>
           <w:sz w:val="28"/>
-          <w:szCs w:val="22"/>
-        </w:rPr>
-        <w:t>2. Как в ассемблере моделируются массивы?</w:t>
-      </w:r>
-    </w:p>
-    <w:p>
-      <w:pPr>
-        <w:spacing w:line="360" w:lineRule="auto"/>
-        <w:ind w:firstLine="709"/>
-        <w:jc w:val="both"/>
-        <w:rPr>
-          <w:sz w:val="28"/>
-          <w:szCs w:val="22"/>
-        </w:rPr>
-      </w:pPr>
-      <w:r>
-        <w:rPr>
-          <w:sz w:val="28"/>
-          <w:szCs w:val="22"/>
-        </w:rPr>
-        <w:t>Массив во внутреннем представлении – это последовательность элементов в памяти.</w:t>
-      </w:r>
-    </w:p>
-    <w:p>
-      <w:pPr>
-        <w:spacing w:line="360" w:lineRule="auto"/>
-        <w:ind w:firstLine="709"/>
-        <w:jc w:val="both"/>
-        <w:rPr>
-          <w:sz w:val="28"/>
-          <w:szCs w:val="22"/>
-        </w:rPr>
-      </w:pPr>
-      <w:r>
-        <w:rPr>
-          <w:sz w:val="28"/>
-          <w:szCs w:val="22"/>
-        </w:rPr>
-        <w:t>Программирование обработки выполняется с использованием адресного регистра, в котором хранится либо смещение текущего элемента относительно начала сегмента данных, либо его смещение относительно начала массива. При переходе к следующему элементу и то, и то смещение увеличивают на длину элемента. Если длина элемента отлична от единицы, то можно использовать масштаб.</w:t>
-      </w:r>
-    </w:p>
-    <w:p>
-      <w:pPr>
-        <w:spacing w:line="360" w:lineRule="auto"/>
-        <w:ind w:firstLine="709"/>
-        <w:jc w:val="both"/>
-        <w:rPr>
-          <w:sz w:val="28"/>
-          <w:szCs w:val="22"/>
-        </w:rPr>
-      </w:pPr>
-      <w:r>
-        <w:rPr>
-          <w:sz w:val="28"/>
-          <w:szCs w:val="22"/>
-        </w:rPr>
-        <w:t>3. Поясните фрагмент последовательной адресации элементов массива? Почему при этом для хранения частей адреса используют регистры?</w:t>
-      </w:r>
-    </w:p>
-    <w:p>
-      <w:pPr>
-        <w:spacing w:line="360" w:lineRule="auto"/>
-        <w:ind w:firstLine="709"/>
-        <w:jc w:val="both"/>
-        <w:rPr>
-          <w:sz w:val="28"/>
-          <w:szCs w:val="22"/>
-        </w:rPr>
-      </w:pPr>
-      <w:r>
-        <w:rPr>
-          <w:sz w:val="28"/>
-          <w:szCs w:val="22"/>
-        </w:rPr>
-        <w:t>При обработке всех элементов двумерного массива используют два цикла, при этом один вложен в другой. Регистры используются для подсчета эффективного адреса элемента, исходя из номера итерации.</w:t>
-      </w:r>
-    </w:p>
-    <w:p>
-      <w:pPr>
-        <w:spacing w:line="360" w:lineRule="auto"/>
-        <w:ind w:firstLine="709"/>
-        <w:jc w:val="both"/>
-        <w:rPr>
-          <w:sz w:val="28"/>
-          <w:szCs w:val="22"/>
-        </w:rPr>
-      </w:pPr>
-      <w:r>
-        <w:rPr>
-          <w:sz w:val="28"/>
-          <w:szCs w:val="22"/>
-        </w:rPr>
-        <w:t>4. Как в памяти компьютера размещаются элементы матриц?</w:t>
-      </w:r>
-    </w:p>
-    <w:p>
-      <w:pPr>
-        <w:spacing w:line="360" w:lineRule="auto"/>
-        <w:ind w:firstLine="709"/>
-        <w:jc w:val="both"/>
-        <w:rPr>
-          <w:sz w:val="28"/>
-          <w:szCs w:val="22"/>
-        </w:rPr>
-      </w:pPr>
-      <w:r>
-        <w:rPr>
-          <w:sz w:val="28"/>
-          <w:szCs w:val="22"/>
-        </w:rPr>
-        <w:t>Организуя матрицу в памяти, удобнее располагать ее элементы построчно, то есть после последнего элемента первой строки располагается первый элемент второй строки и так далее. Следовательно, элементы матрицы размещаются в памяти компьютера один за другим с интервалом в размер одного элемента.</w:t>
-      </w:r>
-    </w:p>
-    <w:p>
-      <w:pPr>
-        <w:spacing w:line="360" w:lineRule="auto"/>
-        <w:ind w:firstLine="709"/>
-        <w:jc w:val="both"/>
-        <w:rPr>
-          <w:sz w:val="28"/>
-          <w:szCs w:val="22"/>
-        </w:rPr>
-      </w:pPr>
-      <w:r>
-        <w:rPr>
-          <w:sz w:val="28"/>
-          <w:szCs w:val="22"/>
-        </w:rPr>
-        <w:t>5. Чем моделирование матриц отличается от моделирования массивов? В каких случаях при выполнении операций для адресации матриц используется один регистр, а в каких – два?</w:t>
-      </w:r>
-    </w:p>
-    <w:p>
-      <w:pPr>
-        <w:spacing w:line="360" w:lineRule="auto"/>
-        <w:ind w:firstLine="709"/>
-        <w:jc w:val="both"/>
-        <w:rPr>
-          <w:sz w:val="28"/>
-          <w:szCs w:val="22"/>
-        </w:rPr>
-      </w:pPr>
-      <w:r>
-        <w:rPr>
-          <w:sz w:val="28"/>
-          <w:szCs w:val="22"/>
-        </w:rPr>
-        <w:t>Моделирование массива любой размерности заключается в правильной организации хранения и обработки всех его элементов. Матрица представляет собой двумерный массив, элементы которого удобнее располагать в памяти построчно, поскольку именно в такой последовательности их, скорее всего, будет вводить пользователь.</w:t>
-      </w:r>
-    </w:p>
-    <w:p>
-      <w:pPr>
-        <w:spacing w:line="360" w:lineRule="auto"/>
-        <w:ind w:firstLine="709"/>
-        <w:jc w:val="both"/>
-        <w:rPr>
-          <w:rFonts w:hint="default"/>
-          <w:sz w:val="28"/>
-          <w:szCs w:val="22"/>
-          <w:lang w:val="en-US"/>
-        </w:rPr>
-      </w:pPr>
-      <w:r>
-        <w:rPr>
-          <w:sz w:val="28"/>
-          <w:szCs w:val="22"/>
-        </w:rPr>
-        <w:t>При прохождении всех элементов матрицы без различения ее строк достаточно использовать один регистр, который будет считать смещение относительно начала массива. Если важно учесть строку или столбец при адресации, можно задействовать два регистра.</w:t>
+          <w:szCs w:val="28"/>
+          <w:lang w:val="ru-RU"/>
+        </w:rPr>
+        <w:t>Тестовые данные должны удовлетворять условию поставленной задачи, а также учитывать возможность ввода в верхнем и нижнем регистре, отсутствие введенных значений и т.п.</w:t>
       </w:r>
     </w:p>
     <w:p>
@@ -11575,6 +11955,92 @@
     </w:lvl>
   </w:abstractNum>
   <w:abstractNum w:abstractNumId="1">
+    <w:nsid w:val="3C647D53"/>
+    <w:multiLevelType w:val="multilevel"/>
+    <w:tmpl w:val="3C647D53"/>
+    <w:lvl w:ilvl="0" w:tentative="0">
+      <w:start w:val="1"/>
+      <w:numFmt w:val="decimal"/>
+      <w:lvlText w:val="%1)"/>
+      <w:lvlJc w:val="left"/>
+      <w:pPr>
+        <w:ind w:left="1080" w:hanging="360"/>
+      </w:pPr>
+    </w:lvl>
+    <w:lvl w:ilvl="1" w:tentative="0">
+      <w:start w:val="1"/>
+      <w:numFmt w:val="lowerLetter"/>
+      <w:lvlText w:val="%2."/>
+      <w:lvlJc w:val="left"/>
+      <w:pPr>
+        <w:ind w:left="1800" w:hanging="360"/>
+      </w:pPr>
+    </w:lvl>
+    <w:lvl w:ilvl="2" w:tentative="0">
+      <w:start w:val="1"/>
+      <w:numFmt w:val="lowerRoman"/>
+      <w:lvlText w:val="%3."/>
+      <w:lvlJc w:val="right"/>
+      <w:pPr>
+        <w:ind w:left="2520" w:hanging="180"/>
+      </w:pPr>
+    </w:lvl>
+    <w:lvl w:ilvl="3" w:tentative="0">
+      <w:start w:val="1"/>
+      <w:numFmt w:val="decimal"/>
+      <w:lvlText w:val="%4."/>
+      <w:lvlJc w:val="left"/>
+      <w:pPr>
+        <w:ind w:left="3240" w:hanging="360"/>
+      </w:pPr>
+    </w:lvl>
+    <w:lvl w:ilvl="4" w:tentative="0">
+      <w:start w:val="1"/>
+      <w:numFmt w:val="lowerLetter"/>
+      <w:lvlText w:val="%5."/>
+      <w:lvlJc w:val="left"/>
+      <w:pPr>
+        <w:ind w:left="3960" w:hanging="360"/>
+      </w:pPr>
+    </w:lvl>
+    <w:lvl w:ilvl="5" w:tentative="0">
+      <w:start w:val="1"/>
+      <w:numFmt w:val="lowerRoman"/>
+      <w:lvlText w:val="%6."/>
+      <w:lvlJc w:val="right"/>
+      <w:pPr>
+        <w:ind w:left="4680" w:hanging="180"/>
+      </w:pPr>
+    </w:lvl>
+    <w:lvl w:ilvl="6" w:tentative="0">
+      <w:start w:val="1"/>
+      <w:numFmt w:val="decimal"/>
+      <w:lvlText w:val="%7."/>
+      <w:lvlJc w:val="left"/>
+      <w:pPr>
+        <w:ind w:left="5400" w:hanging="360"/>
+      </w:pPr>
+    </w:lvl>
+    <w:lvl w:ilvl="7" w:tentative="0">
+      <w:start w:val="1"/>
+      <w:numFmt w:val="lowerLetter"/>
+      <w:lvlText w:val="%8."/>
+      <w:lvlJc w:val="left"/>
+      <w:pPr>
+        <w:ind w:left="6120" w:hanging="360"/>
+      </w:pPr>
+    </w:lvl>
+    <w:lvl w:ilvl="8" w:tentative="0">
+      <w:start w:val="1"/>
+      <w:numFmt w:val="lowerRoman"/>
+      <w:lvlText w:val="%9."/>
+      <w:lvlJc w:val="right"/>
+      <w:pPr>
+        <w:ind w:left="6840" w:hanging="180"/>
+      </w:pPr>
+    </w:lvl>
+  </w:abstractNum>
+  <w:abstractNum w:abstractNumId="2">
     <w:nsid w:val="64F9658A"/>
     <w:multiLevelType w:val="multilevel"/>
     <w:tmpl w:val="64F9658A"/>
@@ -11664,7 +12130,120 @@
       </w:pPr>
     </w:lvl>
   </w:abstractNum>
-  <w:abstractNum w:abstractNumId="2">
+  <w:abstractNum w:abstractNumId="3">
+    <w:nsid w:val="782627F6"/>
+    <w:multiLevelType w:val="multilevel"/>
+    <w:tmpl w:val="782627F6"/>
+    <w:lvl w:ilvl="0" w:tentative="0">
+      <w:start w:val="1"/>
+      <w:numFmt w:val="bullet"/>
+      <w:lvlText w:val=""/>
+      <w:lvlJc w:val="left"/>
+      <w:pPr>
+        <w:ind w:left="1440" w:hanging="360"/>
+      </w:pPr>
+      <w:rPr>
+        <w:rFonts w:hint="default" w:ascii="Symbol" w:hAnsi="Symbol"/>
+      </w:rPr>
+    </w:lvl>
+    <w:lvl w:ilvl="1" w:tentative="0">
+      <w:start w:val="1"/>
+      <w:numFmt w:val="bullet"/>
+      <w:lvlText w:val="o"/>
+      <w:lvlJc w:val="left"/>
+      <w:pPr>
+        <w:ind w:left="2160" w:hanging="360"/>
+      </w:pPr>
+      <w:rPr>
+        <w:rFonts w:hint="default" w:ascii="Courier New" w:hAnsi="Courier New" w:cs="Courier New"/>
+      </w:rPr>
+    </w:lvl>
+    <w:lvl w:ilvl="2" w:tentative="0">
+      <w:start w:val="1"/>
+      <w:numFmt w:val="bullet"/>
+      <w:lvlText w:val=""/>
+      <w:lvlJc w:val="left"/>
+      <w:pPr>
+        <w:ind w:left="2880" w:hanging="360"/>
+      </w:pPr>
+      <w:rPr>
+        <w:rFonts w:hint="default" w:ascii="Wingdings" w:hAnsi="Wingdings"/>
+      </w:rPr>
+    </w:lvl>
+    <w:lvl w:ilvl="3" w:tentative="0">
+      <w:start w:val="1"/>
+      <w:numFmt w:val="bullet"/>
+      <w:lvlText w:val=""/>
+      <w:lvlJc w:val="left"/>
+      <w:pPr>
+        <w:ind w:left="3600" w:hanging="360"/>
+      </w:pPr>
+      <w:rPr>
+        <w:rFonts w:hint="default" w:ascii="Symbol" w:hAnsi="Symbol"/>
+      </w:rPr>
+    </w:lvl>
+    <w:lvl w:ilvl="4" w:tentative="0">
+      <w:start w:val="1"/>
+      <w:numFmt w:val="bullet"/>
+      <w:lvlText w:val="o"/>
+      <w:lvlJc w:val="left"/>
+      <w:pPr>
+        <w:ind w:left="4320" w:hanging="360"/>
+      </w:pPr>
+      <w:rPr>
+        <w:rFonts w:hint="default" w:ascii="Courier New" w:hAnsi="Courier New" w:cs="Courier New"/>
+      </w:rPr>
+    </w:lvl>
+    <w:lvl w:ilvl="5" w:tentative="0">
+      <w:start w:val="1"/>
+      <w:numFmt w:val="bullet"/>
+      <w:lvlText w:val=""/>
+      <w:lvlJc w:val="left"/>
+      <w:pPr>
+        <w:ind w:left="5040" w:hanging="360"/>
+      </w:pPr>
+      <w:rPr>
+        <w:rFonts w:hint="default" w:ascii="Wingdings" w:hAnsi="Wingdings"/>
+      </w:rPr>
+    </w:lvl>
+    <w:lvl w:ilvl="6" w:tentative="0">
+      <w:start w:val="1"/>
+      <w:numFmt w:val="bullet"/>
+      <w:lvlText w:val=""/>
+      <w:lvlJc w:val="left"/>
+      <w:pPr>
+        <w:ind w:left="5760" w:hanging="360"/>
+      </w:pPr>
+      <w:rPr>
+        <w:rFonts w:hint="default" w:ascii="Symbol" w:hAnsi="Symbol"/>
+      </w:rPr>
+    </w:lvl>
+    <w:lvl w:ilvl="7" w:tentative="0">
+      <w:start w:val="1"/>
+      <w:numFmt w:val="bullet"/>
+      <w:lvlText w:val="o"/>
+      <w:lvlJc w:val="left"/>
+      <w:pPr>
+        <w:ind w:left="6480" w:hanging="360"/>
+      </w:pPr>
+      <w:rPr>
+        <w:rFonts w:hint="default" w:ascii="Courier New" w:hAnsi="Courier New" w:cs="Courier New"/>
+      </w:rPr>
+    </w:lvl>
+    <w:lvl w:ilvl="8" w:tentative="0">
+      <w:start w:val="1"/>
+      <w:numFmt w:val="bullet"/>
+      <w:lvlText w:val=""/>
+      <w:lvlJc w:val="left"/>
+      <w:pPr>
+        <w:ind w:left="7200" w:hanging="360"/>
+      </w:pPr>
+      <w:rPr>
+        <w:rFonts w:hint="default" w:ascii="Wingdings" w:hAnsi="Wingdings"/>
+      </w:rPr>
+    </w:lvl>
+  </w:abstractNum>
+  <w:abstractNum w:abstractNumId="4">
     <w:nsid w:val="7BD74B8E"/>
     <w:multiLevelType w:val="multilevel"/>
     <w:tmpl w:val="7BD74B8E"/>
@@ -11752,13 +12331,19 @@
     </w:lvl>
   </w:abstractNum>
   <w:num w:numId="1">
-    <w:abstractNumId w:val="2"/>
+    <w:abstractNumId w:val="4"/>
   </w:num>
   <w:num w:numId="2">
-    <w:abstractNumId w:val="1"/>
+    <w:abstractNumId w:val="2"/>
   </w:num>
   <w:num w:numId="3">
     <w:abstractNumId w:val="0"/>
+  </w:num>
+  <w:num w:numId="4">
+    <w:abstractNumId w:val="1"/>
+  </w:num>
+  <w:num w:numId="5">
+    <w:abstractNumId w:val="3"/>
   </w:num>
 </w:numbering>
 </file>
@@ -12257,6 +12842,12 @@
       <w:lang w:val="en-US"/>
     </w:rPr>
   </w:style>
+  <w:style w:type="paragraph" w:customStyle="1" w:styleId="30">
+    <w:name w:val="Мой код"/>
+    <w:basedOn w:val="27"/>
+    <w:qFormat/>
+    <w:uiPriority w:val="0"/>
+  </w:style>
 </w:styles>
 </file>
 
